--- a/dossier/Travail effectué/ELEFTERION Pierre.docx
+++ b/dossier/Travail effectué/ELEFTERION Pierre.docx
@@ -59,7 +59,12 @@
     </w:p>
     <w:p>
       <w:r>
-        <w:t>Documentation</w:t>
+        <w:t>Rédaction de la documentation</w:t>
+      </w:r>
+    </w:p>
+    <w:p>
+      <w:r>
+        <w:t>Relecture des diagrammes</w:t>
       </w:r>
     </w:p>
     <w:p>
@@ -333,6 +338,13 @@
       </w:r>
     </w:p>
     <w:p>
+      <w:r>
+        <w:t>Mise en ligne du jeu</w:t>
+      </w:r>
+      <w:bookmarkStart w:id="0" w:name="_GoBack"/>
+      <w:bookmarkEnd w:id="0"/>
+    </w:p>
+    <w:p>
       <w:pPr>
         <w:rPr>
           <w:u w:val="single"/>
@@ -358,10 +370,36 @@
         <w:jc w:val="both"/>
       </w:pPr>
       <w:r>
-        <w:t>Mon</w:t>
-      </w:r>
-      <w:r>
-        <w:t xml:space="preserve"> point négatif</w:t>
+        <w:t xml:space="preserve">Les points positifs </w:t>
+      </w:r>
+      <w:proofErr w:type="gramStart"/>
+      <w:r>
+        <w:t>est</w:t>
+      </w:r>
+      <w:proofErr w:type="gramEnd"/>
+      <w:r>
+        <w:t xml:space="preserve"> avoir pu m’améliorer dans toutes ses matières et d’avoir fait un jeu jouable en ligne</w:t>
+      </w:r>
+    </w:p>
+    <w:p>
+      <w:pPr>
+        <w:jc w:val="both"/>
+      </w:pPr>
+      <w:r>
+        <w:lastRenderedPageBreak/>
+        <w:t>L’un de mes</w:t>
+      </w:r>
+      <w:r>
+        <w:t xml:space="preserve"> point</w:t>
+      </w:r>
+      <w:r>
+        <w:t>s</w:t>
+      </w:r>
+      <w:r>
+        <w:t xml:space="preserve"> négatif</w:t>
+      </w:r>
+      <w:r>
+        <w:t>s</w:t>
       </w:r>
       <w:r>
         <w:t xml:space="preserve"> lors de ce projet est</w:t>
@@ -373,13 +411,32 @@
         <w:t>mon</w:t>
       </w:r>
       <w:r>
-        <w:t xml:space="preserve"> manque d’organisation de l’équipe pour la gestion du travail. Je n’ai pas su répartir la charge de travail ni su proposer une </w:t>
-      </w:r>
-      <w:r>
-        <w:t xml:space="preserve">possibilité à chacun de travailler selon ses capacités et selon sa motivation. </w:t>
-      </w:r>
-      <w:bookmarkStart w:id="0" w:name="_GoBack"/>
-      <w:bookmarkEnd w:id="0"/>
+        <w:t xml:space="preserve"> manque d’organisation d’équipe pour la gestion du travail. Je n’ai pas su répartir la charge de travail ni su proposer une </w:t>
+      </w:r>
+      <w:r>
+        <w:t>possibilité à chacun de travailler selon ses capacités et selon sa motivation.</w:t>
+      </w:r>
+    </w:p>
+    <w:p>
+      <w:pPr>
+        <w:jc w:val="both"/>
+      </w:pPr>
+      <w:r>
+        <w:t xml:space="preserve">L’autre de mes points négatifs est de n’avoir pas pu réaliser le jeu en temps réel. Même si le jeu marche avec la méthode POST, nous n’avons pas pu réaliser une animation du plateau et ni pu utiliser le plateau réalisé en </w:t>
+      </w:r>
+      <w:proofErr w:type="spellStart"/>
+      <w:r>
+        <w:t>canvas</w:t>
+      </w:r>
+      <w:proofErr w:type="spellEnd"/>
+      <w:r>
+        <w:t xml:space="preserve"> par Axelle.</w:t>
+      </w:r>
+    </w:p>
+    <w:p>
+      <w:pPr>
+        <w:jc w:val="both"/>
+      </w:pPr>
     </w:p>
     <w:sectPr>
       <w:headerReference w:type="even" r:id="rId7"/>

--- a/dossier/Travail effectué/ELEFTERION Pierre.docx
+++ b/dossier/Travail effectué/ELEFTERION Pierre.docx
@@ -341,8 +341,6 @@
       <w:r>
         <w:t>Mise en ligne du jeu</w:t>
       </w:r>
-      <w:bookmarkStart w:id="0" w:name="_GoBack"/>
-      <w:bookmarkEnd w:id="0"/>
     </w:p>
     <w:p>
       <w:pPr>
@@ -351,9 +349,36 @@
         </w:rPr>
       </w:pPr>
       <w:r>
+        <w:t xml:space="preserve">Classe </w:t>
+      </w:r>
+      <w:proofErr w:type="spellStart"/>
+      <w:r>
+        <w:t>PlayerAI</w:t>
+      </w:r>
+      <w:proofErr w:type="spellEnd"/>
+      <w:r>
+        <w:t xml:space="preserve"> (PlayerAI.php)</w:t>
+      </w:r>
+      <w:bookmarkStart w:id="0" w:name="_GoBack"/>
+      <w:bookmarkEnd w:id="0"/>
+      <w:r>
         <w:rPr>
           <w:u w:val="single"/>
         </w:rPr>
+        <w:br w:type="page"/>
+      </w:r>
+    </w:p>
+    <w:p>
+      <w:pPr>
+        <w:rPr>
+          <w:u w:val="single"/>
+        </w:rPr>
+      </w:pPr>
+      <w:r>
+        <w:rPr>
+          <w:u w:val="single"/>
+        </w:rPr>
+        <w:lastRenderedPageBreak/>
         <w:t>Apport personnel</w:t>
       </w:r>
     </w:p>
@@ -386,7 +411,6 @@
         <w:jc w:val="both"/>
       </w:pPr>
       <w:r>
-        <w:lastRenderedPageBreak/>
         <w:t>L’un de mes</w:t>
       </w:r>
       <w:r>
